--- a/xLayout/CustomerReceipt.docx
+++ b/xLayout/CustomerReceipt.docx
@@ -18,6 +18,45 @@
         </w:rPr>
         <w:t>Payment Receipt</w:t>
       </w:r>
+      <w:r>
+        <w:rPr>
+          <w:rFonts w:ascii="Segoe UI" w:hAnsi="Segoe UI" w:cs="Segoe UI"/>
+          <w:sz w:val="20"/>
+          <w:szCs w:val="20"/>
+        </w:rPr>
+        <w:t xml:space="preserve">                                                                                     </w:t>
+      </w:r>
+      <w:sdt>
+        <w:sdtPr>
+          <w:rPr>
+            <w:rFonts w:ascii="Segoe UI" w:hAnsi="Segoe UI" w:cs="Segoe UI"/>
+            <w:b/>
+            <w:bCs/>
+            <w:sz w:val="20"/>
+            <w:szCs w:val="20"/>
+          </w:rPr>
+          <w:id w:val="1838959896"/>
+          <w:placeholder>
+            <w:docPart w:val="DefaultPlaceholder_-1854013440"/>
+          </w:placeholder>
+          <w:dataBinding w:prefixMappings="xmlns:ns0='urn:microsoft-dynamics-nav/reports/ASL_CustomerReceipt/50104/'" w:xpath="/ns0:NavWordReportXmlPart[1]/ns0:GenJournalLine[1]/ns0:CompanyName[1]" w:storeItemID="{7514ECE8-3C69-4240-9D76-6FE75C715718}"/>
+          <w:text/>
+          <w:alias w:val="#Nav: /GenJournalLine/CompanyName"/>
+          <w:tag w:val="#Nav: ASL_CustomerReceipt/50104"/>
+        </w:sdtPr>
+        <w:sdtContent>
+          <w:r>
+            <w:rPr>
+              <w:rFonts w:ascii="Segoe UI" w:hAnsi="Segoe UI" w:cs="Segoe UI"/>
+              <w:b/>
+              <w:bCs/>
+              <w:sz w:val="20"/>
+              <w:szCs w:val="20"/>
+            </w:rPr>
+            <w:t>CompanyName</w:t>
+          </w:r>
+        </w:sdtContent>
+      </w:sdt>
     </w:p>
     <w:p>
       <w:pPr>
@@ -51,17 +90,16 @@
             <w:sz w:val="20"/>
             <w:szCs w:val="20"/>
           </w:rPr>
+          <w:alias w:val="#Nav: /GenJournalLine/SelltoBuyfromNo"/>
+          <w:tag w:val="#Nav: ASL_CustomerReceipt/50104"/>
           <w:id w:val="1592199726"/>
           <w:placeholder>
             <w:docPart w:val="DefaultPlaceholder_-1854013440"/>
           </w:placeholder>
-          <w:dataBinding w:prefixMappings="xmlns:ns0='urn:microsoft-dynamics-nav/reports/ASL_CustomerReceipt/60104/'" w:xpath="/ns0:NavWordReportXmlPart[1]/ns0:GenJournalLine[1]/ns0:SelltoBuyfromNo[1]" w:storeItemID="{7514ECE8-3C69-4240-9D76-6FE75C715718}"/>
+          <w:dataBinding w:prefixMappings="xmlns:ns0='urn:microsoft-dynamics-nav/reports/ASL_CustomerReceipt/50104/'" w:xpath="/ns0:NavWordReportXmlPart[1]/ns0:GenJournalLine[1]/ns0:SelltoBuyfromNo[1]" w:storeItemID="{7514ECE8-3C69-4240-9D76-6FE75C715718}"/>
           <w:text/>
-          <w:alias w:val="#Nav: /GenJournalLine/SelltoBuyfromNo"/>
-          <w:tag w:val="#Nav: ASL_CustomerReceipt/60104"/>
         </w:sdtPr>
         <w:sdtContent>
-          <w:proofErr w:type="spellStart"/>
           <w:r>
             <w:rPr>
               <w:rFonts w:ascii="Segoe UI" w:hAnsi="Segoe UI" w:cs="Segoe UI"/>
@@ -70,7 +108,6 @@
             </w:rPr>
             <w:t>SelltoBuyfromNo</w:t>
           </w:r>
-          <w:proofErr w:type="spellEnd"/>
         </w:sdtContent>
       </w:sdt>
     </w:p>
@@ -104,12 +141,12 @@
             <w:szCs w:val="20"/>
           </w:rPr>
           <w:alias w:val="#Nav: /GenJournalLine/Description"/>
-          <w:tag w:val="#Nav: ASL_CustomerReceipt/60104"/>
+          <w:tag w:val="#Nav: ASL_CustomerReceipt/50104"/>
           <w:id w:val="-979605341"/>
           <w:placeholder>
             <w:docPart w:val="DefaultPlaceholder_-1854013440"/>
           </w:placeholder>
-          <w:dataBinding w:prefixMappings="xmlns:ns0='urn:microsoft-dynamics-nav/reports/ASL_CustomerReceipt/60104/'" w:xpath="/ns0:NavWordReportXmlPart[1]/ns0:GenJournalLine[1]/ns0:Description[1]" w:storeItemID="{7514ECE8-3C69-4240-9D76-6FE75C715718}"/>
+          <w:dataBinding w:prefixMappings="xmlns:ns0='urn:microsoft-dynamics-nav/reports/ASL_CustomerReceipt/50104/'" w:xpath="/ns0:NavWordReportXmlPart[1]/ns0:GenJournalLine[1]/ns0:Description[1]" w:storeItemID="{7514ECE8-3C69-4240-9D76-6FE75C715718}"/>
           <w:text/>
         </w:sdtPr>
         <w:sdtContent>
@@ -134,6 +171,63 @@
           <w:szCs w:val="20"/>
         </w:rPr>
       </w:pPr>
+    </w:p>
+    <w:p>
+      <w:pPr>
+        <w:rPr>
+          <w:rFonts w:ascii="Segoe UI" w:hAnsi="Segoe UI" w:cs="Segoe UI"/>
+          <w:sz w:val="20"/>
+          <w:szCs w:val="20"/>
+        </w:rPr>
+      </w:pPr>
+    </w:p>
+    <w:p>
+      <w:pPr>
+        <w:rPr>
+          <w:rFonts w:ascii="Segoe UI" w:hAnsi="Segoe UI" w:cs="Segoe UI"/>
+          <w:sz w:val="20"/>
+          <w:szCs w:val="20"/>
+        </w:rPr>
+      </w:pPr>
+      <w:r>
+        <w:rPr>
+          <w:rFonts w:ascii="Segoe UI" w:hAnsi="Segoe UI" w:cs="Segoe UI"/>
+          <w:sz w:val="20"/>
+          <w:szCs w:val="20"/>
+        </w:rPr>
+        <w:t xml:space="preserve">Amount in words </w:t>
+      </w:r>
+      <w:sdt>
+        <w:sdtPr>
+          <w:rPr>
+            <w:rFonts w:ascii="Segoe UI" w:hAnsi="Segoe UI" w:cs="Segoe UI"/>
+            <w:b/>
+            <w:bCs/>
+            <w:sz w:val="20"/>
+            <w:szCs w:val="20"/>
+          </w:rPr>
+          <w:id w:val="1509561634"/>
+          <w:placeholder>
+            <w:docPart w:val="DefaultPlaceholder_-1854013440"/>
+          </w:placeholder>
+          <w:dataBinding w:prefixMappings="xmlns:ns0='urn:microsoft-dynamics-nav/reports/ASL_CustomerReceipt/50104/'" w:xpath="/ns0:NavWordReportXmlPart[1]/ns0:GenJournalLine[1]/ns0:AmountInWords[1]" w:storeItemID="{7514ECE8-3C69-4240-9D76-6FE75C715718}"/>
+          <w:text/>
+          <w:alias w:val="#Nav: /GenJournalLine/AmountInWords"/>
+          <w:tag w:val="#Nav: ASL_CustomerReceipt/50104"/>
+        </w:sdtPr>
+        <w:sdtContent>
+          <w:r>
+            <w:rPr>
+              <w:rFonts w:ascii="Segoe UI" w:hAnsi="Segoe UI" w:cs="Segoe UI"/>
+              <w:b/>
+              <w:bCs/>
+              <w:sz w:val="20"/>
+              <w:szCs w:val="20"/>
+            </w:rPr>
+            <w:t>AmountInWords</w:t>
+          </w:r>
+        </w:sdtContent>
+      </w:sdt>
     </w:p>
     <w:p>
       <w:pPr>
@@ -180,17 +274,16 @@
             <w:sz w:val="20"/>
             <w:szCs w:val="20"/>
           </w:rPr>
+          <w:alias w:val="#Nav: /GenJournalLine/CreditAmount"/>
+          <w:tag w:val="#Nav: ASL_CustomerReceipt/50104"/>
           <w:id w:val="-1851792899"/>
           <w:placeholder>
             <w:docPart w:val="DefaultPlaceholder_-1854013440"/>
           </w:placeholder>
-          <w:dataBinding w:prefixMappings="xmlns:ns0='urn:microsoft-dynamics-nav/reports/ASL_CustomerReceipt/60104/'" w:xpath="/ns0:NavWordReportXmlPart[1]/ns0:GenJournalLine[1]/ns0:CreditAmount[1]" w:storeItemID="{7514ECE8-3C69-4240-9D76-6FE75C715718}"/>
+          <w:dataBinding w:prefixMappings="xmlns:ns0='urn:microsoft-dynamics-nav/reports/ASL_CustomerReceipt/50104/'" w:xpath="/ns0:NavWordReportXmlPart[1]/ns0:GenJournalLine[1]/ns0:CreditAmount[1]" w:storeItemID="{7514ECE8-3C69-4240-9D76-6FE75C715718}"/>
           <w:text/>
-          <w:alias w:val="#Nav: /GenJournalLine/CreditAmount"/>
-          <w:tag w:val="#Nav: ASL_CustomerReceipt/60104"/>
         </w:sdtPr>
         <w:sdtContent>
-          <w:proofErr w:type="spellStart"/>
           <w:r>
             <w:rPr>
               <w:rFonts w:ascii="Segoe UI" w:hAnsi="Segoe UI" w:cs="Segoe UI"/>
@@ -199,7 +292,6 @@
             </w:rPr>
             <w:t>CreditAmount</w:t>
           </w:r>
-          <w:proofErr w:type="spellEnd"/>
         </w:sdtContent>
       </w:sdt>
     </w:p>
@@ -739,8 +831,10 @@
     <w:rsid w:val="002A3C25"/>
     <w:rsid w:val="00547228"/>
     <w:rsid w:val="006050CF"/>
+    <w:rsid w:val="006A083C"/>
     <w:rsid w:val="00935D21"/>
     <w:rsid w:val="00A0688D"/>
+    <w:rsid w:val="00FD46AB"/>
   </w:rsids>
   <m:mathPr>
     <m:mathFont m:val="Cambria Math"/>
@@ -1506,7 +1600,9 @@
 </a:theme>
 </file>
 
-<file path=customXml/item1.xml>��< ? x m l   v e r s i o n = " 1 . 0 "   e n c o d i n g = " u t f - 1 6 " ? > < N a v W o r d R e p o r t X m l P a r t   x m l n s = " u r n : m i c r o s o f t - d y n a m i c s - n a v / r e p o r t s / A S L _ C u s t o m e r R e c e i p t / 6 0 1 0 4 / " > +<file path=customXml/item2.xml>��< ? x m l   v e r s i o n = " 1 . 0 "   e n c o d i n g = " u t f - 1 6 " ? > + 
+ < N a v W o r d R e p o r t X m l P a r t   x m l n s = " u r n : m i c r o s o f t - d y n a m i c s - n a v / r e p o r t s / A S L _ C u s t o m e r R e c e i p t / 5 0 1 0 4 / " >   
      < G e n J o u r n a l L i n e >   
@@ -1530,6 +1626,8 @@
  
          < A m o u n t > A m o u n t < / A m o u n t >   
+         < A m o u n t I n W o r d s > A m o u n t I n W o r d s < / A m o u n t I n W o r d s > + 
          < A m o u n t L C Y > A m o u n t L C Y < / A m o u n t L C Y >   
          < A p p l i e d A u t o m a t i c a l l y > A p p l i e d A u t o m a t i c a l l y < / A p p l i e d A u t o m a t i c a l l y > @@ -1604,6 +1702,8 @@
  
          < C o m m e n t > C o m m e n t < / C o m m e n t >   
+         < C o m p a n y N a m e > C o m p a n y N a m e < / C o m p a n y N a m e > + 
          < C o n t a c t G r a p h I d > C o n t a c t G r a p h I d < / C o n t a c t G r a p h I d >   
          < C o p y V A T S e t u p t o J n l L i n e s > C o p y V A T S e t u p t o J n l L i n e s < / C o p y V A T S e t u p t o J n l L i n e s > @@ -1853,12 +1953,4 @@
      < / G e n J o u r n a l L i n e >   
  < / N a v W o r d R e p o r t X m l P a r t > 
-</file>
-
-<file path=customXml/itemProps1.xml><?xml version="1.0" encoding="utf-8"?>
-<ds:datastoreItem xmlns:ds="http://schemas.openxmlformats.org/officeDocument/2006/customXml" ds:itemID="{7514ECE8-3C69-4240-9D76-6FE75C715718}">
-  <ds:schemaRefs>
-    <ds:schemaRef ds:uri="urn:microsoft-dynamics-nav/reports/ASL_CustomerReceipt/60104/"/>
-  </ds:schemaRefs>
-</ds:datastoreItem>
 </file>